--- a/template.docx
+++ b/template.docx
@@ -7,20 +7,17 @@
         <w:pStyle w:val="tituloraega"/>
         <w:rPr>
           <w:rFonts w:asciiTheme="minorHAnsi" w:hAnsiTheme="minorHAnsi"/>
-          <w:lang w:val="pt-BR"/>
         </w:rPr>
       </w:pPr>
       <w:r>
         <w:rPr>
           <w:rFonts w:asciiTheme="minorHAnsi" w:hAnsiTheme="minorHAnsi"/>
-          <w:lang w:val="pt-BR"/>
         </w:rPr>
         <w:t>T</w:t>
       </w:r>
       <w:r>
         <w:rPr>
           <w:rFonts w:asciiTheme="minorHAnsi" w:hAnsiTheme="minorHAnsi"/>
-          <w:lang w:val="pt-BR"/>
         </w:rPr>
         <w:t>ítulo do artigo</w:t>
       </w:r>
@@ -36,7 +33,6 @@
           <w:bCs/>
           <w:sz w:val="22"/>
           <w:szCs w:val="22"/>
-          <w:lang w:val="pt-BR"/>
         </w:rPr>
       </w:pPr>
       <w:r>
@@ -46,7 +42,6 @@
           <w:bCs/>
           <w:sz w:val="22"/>
           <w:szCs w:val="22"/>
-          <w:lang w:val="pt-BR"/>
         </w:rPr>
         <w:t>Primeiro autor</w:t>
       </w:r>
@@ -58,7 +53,6 @@
           <w:sz w:val="22"/>
           <w:szCs w:val="22"/>
           <w:vertAlign w:val="superscript"/>
-          <w:lang w:val="pt-BR"/>
         </w:rPr>
         <w:t xml:space="preserve"> </w:t>
       </w:r>
@@ -70,7 +64,6 @@
           <w:sz w:val="22"/>
           <w:szCs w:val="22"/>
           <w:vertAlign w:val="superscript"/>
-          <w:lang w:val="pt-BR"/>
         </w:rPr>
         <w:t>*</w:t>
       </w:r>
@@ -81,7 +74,6 @@
           <w:bCs/>
           <w:sz w:val="22"/>
           <w:szCs w:val="22"/>
-          <w:lang w:val="pt-BR"/>
         </w:rPr>
         <w:t xml:space="preserve">, </w:t>
       </w:r>
@@ -92,7 +84,6 @@
           <w:bCs/>
           <w:sz w:val="22"/>
           <w:szCs w:val="22"/>
-          <w:lang w:val="pt-BR"/>
         </w:rPr>
         <w:t>segundo</w:t>
       </w:r>
@@ -103,7 +94,6 @@
           <w:bCs/>
           <w:sz w:val="22"/>
           <w:szCs w:val="22"/>
-          <w:lang w:val="pt-BR"/>
         </w:rPr>
         <w:t xml:space="preserve"> autor</w:t>
       </w:r>
@@ -115,7 +105,6 @@
           <w:sz w:val="22"/>
           <w:szCs w:val="22"/>
           <w:vertAlign w:val="superscript"/>
-          <w:lang w:val="pt-BR"/>
         </w:rPr>
         <w:t xml:space="preserve"> </w:t>
       </w:r>
@@ -127,7 +116,6 @@
           <w:sz w:val="22"/>
           <w:szCs w:val="22"/>
           <w:vertAlign w:val="superscript"/>
-          <w:lang w:val="pt-BR"/>
         </w:rPr>
         <w:t>**</w:t>
       </w:r>
@@ -138,7 +126,6 @@
           <w:bCs/>
           <w:sz w:val="22"/>
           <w:szCs w:val="22"/>
-          <w:lang w:val="pt-BR"/>
         </w:rPr>
         <w:t xml:space="preserve">, </w:t>
       </w:r>
@@ -149,7 +136,6 @@
           <w:bCs/>
           <w:sz w:val="22"/>
           <w:szCs w:val="22"/>
-          <w:lang w:val="pt-BR"/>
         </w:rPr>
         <w:t>terceiro</w:t>
       </w:r>
@@ -160,7 +146,6 @@
           <w:bCs/>
           <w:sz w:val="22"/>
           <w:szCs w:val="22"/>
-          <w:lang w:val="pt-BR"/>
         </w:rPr>
         <w:t xml:space="preserve"> autor</w:t>
       </w:r>
@@ -172,7 +157,6 @@
           <w:sz w:val="22"/>
           <w:szCs w:val="22"/>
           <w:vertAlign w:val="superscript"/>
-          <w:lang w:val="pt-BR"/>
         </w:rPr>
         <w:t xml:space="preserve"> </w:t>
       </w:r>
@@ -184,7 +168,6 @@
           <w:sz w:val="22"/>
           <w:szCs w:val="22"/>
           <w:vertAlign w:val="superscript"/>
-          <w:lang w:val="pt-BR"/>
         </w:rPr>
         <w:t>**</w:t>
       </w:r>
@@ -196,7 +179,6 @@
           <w:sz w:val="22"/>
           <w:szCs w:val="22"/>
           <w:vertAlign w:val="superscript"/>
-          <w:lang w:val="pt-BR"/>
         </w:rPr>
         <w:t>*</w:t>
       </w:r>
@@ -208,7 +190,6 @@
           <w:rFonts w:asciiTheme="minorHAnsi" w:hAnsiTheme="minorHAnsi"/>
           <w:sz w:val="20"/>
           <w:szCs w:val="20"/>
-          <w:lang w:val="pt-BR"/>
         </w:rPr>
       </w:pPr>
     </w:p>
@@ -219,7 +200,6 @@
           <w:rFonts w:asciiTheme="minorHAnsi" w:hAnsiTheme="minorHAnsi"/>
           <w:sz w:val="18"/>
           <w:szCs w:val="18"/>
-          <w:lang w:val="pt-BR"/>
         </w:rPr>
       </w:pPr>
       <w:r>
@@ -228,7 +208,6 @@
           <w:sz w:val="18"/>
           <w:szCs w:val="18"/>
           <w:vertAlign w:val="superscript"/>
-          <w:lang w:val="pt-BR"/>
         </w:rPr>
         <w:t xml:space="preserve">* </w:t>
       </w:r>
@@ -237,7 +216,6 @@
           <w:rFonts w:asciiTheme="minorHAnsi" w:hAnsiTheme="minorHAnsi"/>
           <w:sz w:val="18"/>
           <w:szCs w:val="18"/>
-          <w:lang w:val="pt-BR"/>
         </w:rPr>
         <w:t>De</w:t>
       </w:r>
@@ -246,7 +224,6 @@
           <w:rFonts w:asciiTheme="minorHAnsi" w:hAnsiTheme="minorHAnsi"/>
           <w:sz w:val="18"/>
           <w:szCs w:val="18"/>
-          <w:lang w:val="pt-BR"/>
         </w:rPr>
         <w:t>part</w:t>
       </w:r>
@@ -255,7 +232,6 @@
           <w:rFonts w:asciiTheme="minorHAnsi" w:hAnsiTheme="minorHAnsi"/>
           <w:sz w:val="18"/>
           <w:szCs w:val="18"/>
-          <w:lang w:val="pt-BR"/>
         </w:rPr>
         <w:t>a</w:t>
       </w:r>
@@ -264,7 +240,6 @@
           <w:rFonts w:asciiTheme="minorHAnsi" w:hAnsiTheme="minorHAnsi"/>
           <w:sz w:val="18"/>
           <w:szCs w:val="18"/>
-          <w:lang w:val="pt-BR"/>
         </w:rPr>
         <w:t>ment</w:t>
       </w:r>
@@ -273,7 +248,6 @@
           <w:rFonts w:asciiTheme="minorHAnsi" w:hAnsiTheme="minorHAnsi"/>
           <w:sz w:val="18"/>
           <w:szCs w:val="18"/>
-          <w:lang w:val="pt-BR"/>
         </w:rPr>
         <w:t>o</w:t>
       </w:r>
@@ -282,7 +256,6 @@
           <w:rFonts w:asciiTheme="minorHAnsi" w:hAnsiTheme="minorHAnsi"/>
           <w:sz w:val="18"/>
           <w:szCs w:val="18"/>
-          <w:lang w:val="pt-BR"/>
         </w:rPr>
         <w:t xml:space="preserve">, </w:t>
       </w:r>
@@ -291,7 +264,6 @@
           <w:rFonts w:asciiTheme="minorHAnsi" w:hAnsiTheme="minorHAnsi"/>
           <w:sz w:val="18"/>
           <w:szCs w:val="18"/>
-          <w:lang w:val="pt-BR"/>
         </w:rPr>
         <w:t xml:space="preserve">Nome da </w:t>
       </w:r>
@@ -300,7 +272,6 @@
           <w:rFonts w:asciiTheme="minorHAnsi" w:hAnsiTheme="minorHAnsi"/>
           <w:sz w:val="18"/>
           <w:szCs w:val="18"/>
-          <w:lang w:val="pt-BR"/>
         </w:rPr>
         <w:t>Institu</w:t>
       </w:r>
@@ -309,7 +280,6 @@
           <w:rFonts w:asciiTheme="minorHAnsi" w:hAnsiTheme="minorHAnsi"/>
           <w:sz w:val="18"/>
           <w:szCs w:val="18"/>
-          <w:lang w:val="pt-BR"/>
         </w:rPr>
         <w:t>ição</w:t>
       </w:r>
@@ -318,7 +288,6 @@
           <w:rFonts w:asciiTheme="minorHAnsi" w:hAnsiTheme="minorHAnsi"/>
           <w:sz w:val="18"/>
           <w:szCs w:val="18"/>
-          <w:lang w:val="pt-BR"/>
         </w:rPr>
         <w:t>, e-mail</w:t>
       </w:r>
@@ -330,7 +299,6 @@
           <w:rFonts w:asciiTheme="minorHAnsi" w:hAnsiTheme="minorHAnsi"/>
           <w:sz w:val="18"/>
           <w:szCs w:val="18"/>
-          <w:lang w:val="pt-BR"/>
         </w:rPr>
       </w:pPr>
       <w:r>
@@ -339,7 +307,6 @@
           <w:sz w:val="18"/>
           <w:szCs w:val="18"/>
           <w:vertAlign w:val="superscript"/>
-          <w:lang w:val="pt-BR"/>
         </w:rPr>
         <w:t>**</w:t>
       </w:r>
@@ -348,7 +315,6 @@
           <w:rFonts w:asciiTheme="minorHAnsi" w:hAnsiTheme="minorHAnsi"/>
           <w:sz w:val="18"/>
           <w:szCs w:val="18"/>
-          <w:lang w:val="pt-BR"/>
         </w:rPr>
         <w:t xml:space="preserve"> </w:t>
       </w:r>
@@ -357,7 +323,6 @@
           <w:rFonts w:asciiTheme="minorHAnsi" w:hAnsiTheme="minorHAnsi"/>
           <w:sz w:val="18"/>
           <w:szCs w:val="18"/>
-          <w:lang w:val="pt-BR"/>
         </w:rPr>
         <w:t>Departamento, Nome da Instituição, se diferente</w:t>
       </w:r>
@@ -366,7 +331,6 @@
           <w:rFonts w:asciiTheme="minorHAnsi" w:hAnsiTheme="minorHAnsi"/>
           <w:sz w:val="18"/>
           <w:szCs w:val="18"/>
-          <w:lang w:val="pt-BR"/>
         </w:rPr>
         <w:t>, e-mail</w:t>
       </w:r>
@@ -378,7 +342,6 @@
           <w:rFonts w:asciiTheme="minorHAnsi" w:hAnsiTheme="minorHAnsi"/>
           <w:sz w:val="18"/>
           <w:szCs w:val="18"/>
-          <w:lang w:val="pt-BR"/>
         </w:rPr>
       </w:pPr>
       <w:r>
@@ -387,7 +350,6 @@
           <w:sz w:val="18"/>
           <w:szCs w:val="18"/>
           <w:vertAlign w:val="superscript"/>
-          <w:lang w:val="pt-BR"/>
         </w:rPr>
         <w:t>**</w:t>
       </w:r>
@@ -397,7 +359,6 @@
           <w:sz w:val="18"/>
           <w:szCs w:val="18"/>
           <w:vertAlign w:val="superscript"/>
-          <w:lang w:val="pt-BR"/>
         </w:rPr>
         <w:t>*</w:t>
       </w:r>
@@ -406,7 +367,6 @@
           <w:rFonts w:asciiTheme="minorHAnsi" w:hAnsiTheme="minorHAnsi"/>
           <w:sz w:val="18"/>
           <w:szCs w:val="18"/>
-          <w:lang w:val="pt-BR"/>
         </w:rPr>
         <w:t xml:space="preserve"> Departamento, Nome da Instituição, se diferente</w:t>
       </w:r>
@@ -415,7 +375,6 @@
           <w:rFonts w:asciiTheme="minorHAnsi" w:hAnsiTheme="minorHAnsi"/>
           <w:sz w:val="18"/>
           <w:szCs w:val="18"/>
-          <w:lang w:val="pt-BR"/>
         </w:rPr>
         <w:t>, e-mail</w:t>
       </w:r>
@@ -430,7 +389,6 @@
           <w:rFonts w:asciiTheme="minorHAnsi" w:hAnsiTheme="minorHAnsi"/>
           <w:sz w:val="18"/>
           <w:szCs w:val="18"/>
-          <w:lang w:val="pt-BR"/>
         </w:rPr>
       </w:pPr>
     </w:p>
@@ -444,7 +402,6 @@
           <w:rFonts w:asciiTheme="minorHAnsi" w:hAnsiTheme="minorHAnsi"/>
           <w:sz w:val="18"/>
           <w:szCs w:val="18"/>
-          <w:lang w:val="pt-BR"/>
         </w:rPr>
       </w:pPr>
       <w:hyperlink r:id="rId8" w:history="1">
@@ -454,7 +411,6 @@
             <w:rFonts w:asciiTheme="minorHAnsi" w:hAnsiTheme="minorHAnsi"/>
             <w:sz w:val="18"/>
             <w:szCs w:val="18"/>
-            <w:lang w:val="pt-BR"/>
           </w:rPr>
           <w:t>http://dx.doi.org/..............XXX</w:t>
         </w:r>
@@ -467,7 +423,6 @@
           <w:rFonts w:asciiTheme="minorHAnsi" w:hAnsiTheme="minorHAnsi"/>
           <w:b/>
           <w:bCs/>
-          <w:lang w:val="pt-BR"/>
         </w:rPr>
         <w:sectPr>
           <w:headerReference w:type="default" r:id="rId9"/>
@@ -483,7 +438,6 @@
           <w:rFonts w:asciiTheme="minorHAnsi" w:hAnsiTheme="minorHAnsi"/>
           <w:b/>
           <w:bCs/>
-          <w:lang w:val="pt-BR"/>
         </w:rPr>
         <w:t>__________________________________________________________________________________________</w:t>
       </w:r>
@@ -499,7 +453,6 @@
           <w:iCs/>
           <w:sz w:val="20"/>
           <w:szCs w:val="20"/>
-          <w:lang w:val="pt-BR"/>
         </w:rPr>
         <w:sectPr>
           <w:type w:val="continuous"/>
@@ -519,7 +472,6 @@
           <w:b/>
           <w:bCs/>
           <w:szCs w:val="22"/>
-          <w:lang w:val="pt-BR"/>
         </w:rPr>
       </w:pPr>
       <w:r>
@@ -528,7 +480,6 @@
           <w:b/>
           <w:bCs/>
           <w:szCs w:val="22"/>
-          <w:lang w:val="pt-BR"/>
         </w:rPr>
         <w:t>Resumo</w:t>
       </w:r>
@@ -536,15 +487,11 @@
     <w:p>
       <w:pPr>
         <w:pStyle w:val="resumoraega"/>
-        <w:rPr>
-          <w:lang w:val="pt-BR"/>
-        </w:rPr>
       </w:pPr>
       <w:r>
         <w:rPr>
           <w:sz w:val="22"/>
           <w:szCs w:val="22"/>
-          <w:lang w:val="pt-BR"/>
         </w:rPr>
         <w:t xml:space="preserve">Máximo de </w:t>
       </w:r>
@@ -552,7 +499,6 @@
         <w:rPr>
           <w:sz w:val="22"/>
           <w:szCs w:val="22"/>
-          <w:lang w:val="pt-BR"/>
         </w:rPr>
         <w:t xml:space="preserve">250 palavras </w:t>
       </w:r>
@@ -562,7 +508,6 @@
           <w:bCs/>
           <w:sz w:val="22"/>
           <w:szCs w:val="22"/>
-          <w:lang w:val="pt-BR"/>
         </w:rPr>
         <w:t>–</w:t>
       </w:r>
@@ -572,80 +517,43 @@
           <w:bCs/>
           <w:sz w:val="22"/>
           <w:szCs w:val="22"/>
-          <w:lang w:val="pt-BR"/>
         </w:rPr>
         <w:t xml:space="preserve"> </w:t>
       </w:r>
       <w:r>
-        <w:rPr>
-          <w:lang w:val="pt-BR"/>
-        </w:rPr>
         <w:t xml:space="preserve">Deve conter os seguintes assuntos (sem os itens): Introdução. </w:t>
       </w:r>
       <w:r>
-        <w:rPr>
-          <w:lang w:val="pt-BR"/>
-        </w:rPr>
         <w:t xml:space="preserve">Objetivo. Materiais e Métodos. </w:t>
       </w:r>
       <w:r>
-        <w:rPr>
-          <w:lang w:val="pt-BR"/>
-        </w:rPr>
         <w:t>Resultados e Discussões</w:t>
       </w:r>
       <w:r>
-        <w:rPr>
-          <w:lang w:val="pt-BR"/>
-        </w:rPr>
         <w:t>. Conclusões.</w:t>
       </w:r>
       <w:r>
-        <w:rPr>
-          <w:lang w:val="pt-BR"/>
-        </w:rPr>
         <w:t xml:space="preserve"> </w:t>
       </w:r>
       <w:r>
-        <w:rPr>
-          <w:lang w:val="pt-BR"/>
-        </w:rPr>
         <w:t xml:space="preserve">Exemplo: </w:t>
       </w:r>
       <w:r>
-        <w:rPr>
-          <w:lang w:val="pt-BR"/>
-        </w:rPr>
         <w:t xml:space="preserve">Modelos digitais de elevação são obtidos por diferentes processos e, utilizados em diferentes tipos de análises, bem como na obtenção de parâmetros do relevo. Este trabalho avalia as diferenças resultantes do emprego de diferentes tipos de modelos digitais de elevação na obtenção dos parâmetros declividade e curvatura vertical. A pesquisa utilizou os modelos ASTER DEM, SRTM e ALOS PRISM, disponibilizados com resolução de 30m, sendo o recorte amostral o município de Piraquara, o qual compreende diferentes contextos geomorfológicos. A pesquisa identificou variações nos valores obtidos da ordem de até 300% (declividade) e de até 12 vezes para valores de curvatura vertical. Conclui-se que a escolha do modelo afeta diretamente os parâmetros derivados do modelo de elevação, sendo os modelos </w:t>
       </w:r>
       <w:r>
-        <w:rPr>
-          <w:lang w:val="pt-BR"/>
-        </w:rPr>
         <w:t>que apresentam</w:t>
       </w:r>
       <w:r>
-        <w:rPr>
-          <w:lang w:val="pt-BR"/>
-        </w:rPr>
         <w:t xml:space="preserve"> menor</w:t>
       </w:r>
       <w:r>
-        <w:rPr>
-          <w:lang w:val="pt-BR"/>
-        </w:rPr>
         <w:t>es</w:t>
       </w:r>
       <w:r>
-        <w:rPr>
-          <w:lang w:val="pt-BR"/>
-        </w:rPr>
         <w:t xml:space="preserve"> </w:t>
       </w:r>
       <w:r>
-        <w:rPr>
-          <w:lang w:val="pt-BR"/>
-        </w:rPr>
         <w:t>divergências o ALOS PRISM e o SRTM. (este resumo é apenas a título de exemplo, estes dados e resultados não foram testados).</w:t>
       </w:r>
     </w:p>
@@ -655,14 +563,12 @@
         <w:rPr>
           <w:b/>
           <w:bCs/>
-          <w:lang w:val="pt-BR"/>
         </w:rPr>
       </w:pPr>
       <w:r>
         <w:rPr>
           <w:b/>
           <w:bCs/>
-          <w:lang w:val="pt-BR"/>
         </w:rPr>
         <w:t xml:space="preserve">Palavras-chave: </w:t>
       </w:r>
@@ -670,14 +576,8 @@
     <w:p>
       <w:pPr>
         <w:pStyle w:val="resumoraega"/>
-        <w:rPr>
-          <w:lang w:val="pt-BR"/>
-        </w:rPr>
-      </w:pPr>
-      <w:r>
-        <w:rPr>
-          <w:lang w:val="pt-BR"/>
-        </w:rPr>
+      </w:pPr>
+      <w:r>
         <w:t>Até cinco. Separadas por vírgulas. Não deve conter palavras que já se encontram no título.</w:t>
       </w:r>
     </w:p>
@@ -688,7 +588,6 @@
           <w:rFonts w:asciiTheme="minorHAnsi" w:hAnsiTheme="minorHAnsi"/>
           <w:sz w:val="22"/>
           <w:szCs w:val="22"/>
-          <w:lang w:val="pt-BR"/>
         </w:rPr>
       </w:pPr>
     </w:p>
@@ -723,9 +622,139 @@
           <w:szCs w:val="22"/>
         </w:rPr>
       </w:pPr>
-      <w:r>
-        <w:t>Maximum 250 words - Must contain the following subjects (without the items): Introduction. Objective. Materials and methods. Results and discussions. Conclusions</w:t>
-      </w:r>
+      <w:proofErr w:type="spellStart"/>
+      <w:r>
+        <w:t>Maximum</w:t>
+      </w:r>
+      <w:proofErr w:type="spellEnd"/>
+      <w:r>
+        <w:t xml:space="preserve"> 250 words - Must </w:t>
+      </w:r>
+      <w:proofErr w:type="spellStart"/>
+      <w:r>
+        <w:t>contain</w:t>
+      </w:r>
+      <w:proofErr w:type="spellEnd"/>
+      <w:r>
+        <w:t xml:space="preserve"> </w:t>
+      </w:r>
+      <w:proofErr w:type="spellStart"/>
+      <w:r>
+        <w:t>the</w:t>
+      </w:r>
+      <w:proofErr w:type="spellEnd"/>
+      <w:r>
+        <w:t xml:space="preserve"> </w:t>
+      </w:r>
+      <w:proofErr w:type="spellStart"/>
+      <w:r>
+        <w:t>following</w:t>
+      </w:r>
+      <w:proofErr w:type="spellEnd"/>
+      <w:r>
+        <w:t xml:space="preserve"> </w:t>
+      </w:r>
+      <w:proofErr w:type="spellStart"/>
+      <w:r>
+        <w:t>subjects</w:t>
+      </w:r>
+      <w:proofErr w:type="spellEnd"/>
+      <w:r>
+        <w:t xml:space="preserve"> (</w:t>
+      </w:r>
+      <w:proofErr w:type="spellStart"/>
+      <w:r>
+        <w:t>without</w:t>
+      </w:r>
+      <w:proofErr w:type="spellEnd"/>
+      <w:r>
+        <w:t xml:space="preserve"> </w:t>
+      </w:r>
+      <w:proofErr w:type="spellStart"/>
+      <w:r>
+        <w:t>the</w:t>
+      </w:r>
+      <w:proofErr w:type="spellEnd"/>
+      <w:r>
+        <w:t xml:space="preserve"> </w:t>
+      </w:r>
+      <w:proofErr w:type="spellStart"/>
+      <w:r>
+        <w:t>items</w:t>
+      </w:r>
+      <w:proofErr w:type="spellEnd"/>
+      <w:r>
+        <w:t xml:space="preserve">): </w:t>
+      </w:r>
+      <w:proofErr w:type="spellStart"/>
+      <w:r>
+        <w:t>Introduction</w:t>
+      </w:r>
+      <w:proofErr w:type="spellEnd"/>
+      <w:r>
+        <w:t xml:space="preserve">. </w:t>
+      </w:r>
+      <w:proofErr w:type="spellStart"/>
+      <w:r>
+        <w:t>Objective</w:t>
+      </w:r>
+      <w:proofErr w:type="spellEnd"/>
+      <w:r>
+        <w:t xml:space="preserve">. </w:t>
+      </w:r>
+      <w:proofErr w:type="spellStart"/>
+      <w:r>
+        <w:t>Materials</w:t>
+      </w:r>
+      <w:proofErr w:type="spellEnd"/>
+      <w:r>
+        <w:t xml:space="preserve"> </w:t>
+      </w:r>
+      <w:proofErr w:type="spellStart"/>
+      <w:r>
+        <w:t>and</w:t>
+      </w:r>
+      <w:proofErr w:type="spellEnd"/>
+      <w:r>
+        <w:t xml:space="preserve"> </w:t>
+      </w:r>
+      <w:proofErr w:type="spellStart"/>
+      <w:r>
+        <w:t>methods</w:t>
+      </w:r>
+      <w:proofErr w:type="spellEnd"/>
+      <w:r>
+        <w:t xml:space="preserve">. </w:t>
+      </w:r>
+      <w:proofErr w:type="spellStart"/>
+      <w:r>
+        <w:t>Results</w:t>
+      </w:r>
+      <w:proofErr w:type="spellEnd"/>
+      <w:r>
+        <w:t xml:space="preserve"> </w:t>
+      </w:r>
+      <w:proofErr w:type="spellStart"/>
+      <w:r>
+        <w:t>and</w:t>
+      </w:r>
+      <w:proofErr w:type="spellEnd"/>
+      <w:r>
+        <w:t xml:space="preserve"> </w:t>
+      </w:r>
+      <w:proofErr w:type="spellStart"/>
+      <w:r>
+        <w:t>discussions</w:t>
+      </w:r>
+      <w:proofErr w:type="spellEnd"/>
+      <w:r>
+        <w:t xml:space="preserve">. </w:t>
+      </w:r>
+      <w:proofErr w:type="spellStart"/>
+      <w:r>
+        <w:t>Conclusions</w:t>
+      </w:r>
+      <w:proofErr w:type="spellEnd"/>
       <w:r>
         <w:t>.</w:t>
       </w:r>
@@ -759,15 +788,105 @@
       <w:pPr>
         <w:pStyle w:val="resumoraega"/>
       </w:pPr>
-      <w:r>
-        <w:t xml:space="preserve">Up to five. Separated by commas. </w:t>
+      <w:proofErr w:type="spellStart"/>
+      <w:r>
+        <w:t>Up</w:t>
+      </w:r>
+      <w:proofErr w:type="spellEnd"/>
+      <w:r>
+        <w:t xml:space="preserve"> </w:t>
+      </w:r>
+      <w:proofErr w:type="spellStart"/>
+      <w:r>
+        <w:t>to</w:t>
+      </w:r>
+      <w:proofErr w:type="spellEnd"/>
+      <w:r>
+        <w:t xml:space="preserve"> </w:t>
+      </w:r>
+      <w:proofErr w:type="spellStart"/>
+      <w:r>
+        <w:t>five</w:t>
+      </w:r>
+      <w:proofErr w:type="spellEnd"/>
+      <w:r>
+        <w:t xml:space="preserve">. </w:t>
+      </w:r>
+      <w:proofErr w:type="spellStart"/>
+      <w:r>
+        <w:t>Separated</w:t>
+      </w:r>
+      <w:proofErr w:type="spellEnd"/>
+      <w:r>
+        <w:t xml:space="preserve"> </w:t>
+      </w:r>
+      <w:proofErr w:type="spellStart"/>
+      <w:r>
+        <w:t>by</w:t>
+      </w:r>
+      <w:proofErr w:type="spellEnd"/>
+      <w:r>
+        <w:t xml:space="preserve"> </w:t>
+      </w:r>
+      <w:proofErr w:type="spellStart"/>
+      <w:r>
+        <w:t>commas</w:t>
+      </w:r>
+      <w:proofErr w:type="spellEnd"/>
+      <w:r>
+        <w:t xml:space="preserve">. </w:t>
       </w:r>
       <w:r>
         <w:t>M</w:t>
       </w:r>
       <w:r>
-        <w:t>ust not contain words that are already in the title</w:t>
-      </w:r>
+        <w:t xml:space="preserve">ust </w:t>
+      </w:r>
+      <w:proofErr w:type="spellStart"/>
+      <w:r>
+        <w:t>not</w:t>
+      </w:r>
+      <w:proofErr w:type="spellEnd"/>
+      <w:r>
+        <w:t xml:space="preserve"> </w:t>
+      </w:r>
+      <w:proofErr w:type="spellStart"/>
+      <w:r>
+        <w:t>contain</w:t>
+      </w:r>
+      <w:proofErr w:type="spellEnd"/>
+      <w:r>
+        <w:t xml:space="preserve"> words </w:t>
+      </w:r>
+      <w:proofErr w:type="spellStart"/>
+      <w:r>
+        <w:t>that</w:t>
+      </w:r>
+      <w:proofErr w:type="spellEnd"/>
+      <w:r>
+        <w:t xml:space="preserve"> are </w:t>
+      </w:r>
+      <w:proofErr w:type="spellStart"/>
+      <w:r>
+        <w:t>already</w:t>
+      </w:r>
+      <w:proofErr w:type="spellEnd"/>
+      <w:r>
+        <w:t xml:space="preserve"> in </w:t>
+      </w:r>
+      <w:proofErr w:type="spellStart"/>
+      <w:r>
+        <w:t>the</w:t>
+      </w:r>
+      <w:proofErr w:type="spellEnd"/>
+      <w:r>
+        <w:t xml:space="preserve"> </w:t>
+      </w:r>
+      <w:proofErr w:type="spellStart"/>
+      <w:r>
+        <w:t>title</w:t>
+      </w:r>
+      <w:proofErr w:type="spellEnd"/>
     </w:p>
     <w:p>
       <w:pPr>
@@ -786,7 +905,6 @@
           <w:rFonts w:asciiTheme="minorHAnsi" w:hAnsiTheme="minorHAnsi"/>
           <w:b/>
           <w:bCs/>
-          <w:lang w:val="pt-BR"/>
         </w:rPr>
         <w:sectPr>
           <w:headerReference w:type="default" r:id="rId11"/>
@@ -803,7 +921,6 @@
           <w:rFonts w:asciiTheme="minorHAnsi" w:hAnsiTheme="minorHAnsi"/>
           <w:b/>
           <w:bCs/>
-          <w:lang w:val="pt-BR"/>
         </w:rPr>
         <w:t>__________________________________________________________________________________________</w:t>
       </w:r>
@@ -821,325 +938,188 @@
     <w:p>
       <w:pPr>
         <w:pStyle w:val="Itensraega"/>
-        <w:rPr>
-          <w:lang w:val="pt-BR"/>
-        </w:rPr>
-      </w:pPr>
-      <w:r>
-        <w:rPr>
-          <w:lang w:val="pt-BR"/>
-        </w:rPr>
+      </w:pPr>
+      <w:r>
         <w:t xml:space="preserve"> </w:t>
       </w:r>
       <w:r>
-        <w:rPr>
-          <w:lang w:val="pt-BR"/>
-        </w:rPr>
         <w:t>Introdu</w:t>
       </w:r>
       <w:r>
-        <w:rPr>
-          <w:lang w:val="pt-BR"/>
-        </w:rPr>
         <w:t>ção</w:t>
       </w:r>
     </w:p>
     <w:p>
       <w:pPr>
         <w:pStyle w:val="textonormalraega"/>
-        <w:rPr>
-          <w:lang w:val="pt-BR"/>
-        </w:rPr>
-      </w:pPr>
-      <w:r>
-        <w:rPr>
-          <w:lang w:val="pt-BR"/>
-        </w:rPr>
+      </w:pPr>
+      <w:r>
         <w:t xml:space="preserve">Item obrigatório. </w:t>
       </w:r>
       <w:r>
-        <w:rPr>
-          <w:lang w:val="pt-BR"/>
-        </w:rPr>
         <w:t>Deve usar maiúsculas e minúsculas –</w:t>
       </w:r>
       <w:r>
-        <w:rPr>
-          <w:lang w:val="pt-BR"/>
-        </w:rPr>
         <w:t xml:space="preserve"> </w:t>
       </w:r>
       <w:r>
-        <w:rPr>
-          <w:lang w:val="pt-BR"/>
-        </w:rPr>
         <w:t xml:space="preserve">Item obrigatório. </w:t>
       </w:r>
       <w:r>
-        <w:rPr>
-          <w:lang w:val="pt-BR"/>
-        </w:rPr>
         <w:t xml:space="preserve">A introdução deve </w:t>
       </w:r>
       <w:r>
-        <w:rPr>
-          <w:lang w:val="pt-BR"/>
-        </w:rPr>
         <w:t xml:space="preserve">apresentar, de forma explicita, </w:t>
       </w:r>
       <w:r>
-        <w:rPr>
-          <w:lang w:val="pt-BR"/>
-        </w:rPr>
         <w:t xml:space="preserve">a fundamentação, justificativa e </w:t>
       </w:r>
       <w:r>
-        <w:rPr>
-          <w:lang w:val="pt-BR"/>
-        </w:rPr>
         <w:t xml:space="preserve">o </w:t>
       </w:r>
       <w:r>
         <w:rPr>
           <w:b/>
           <w:bCs/>
-          <w:lang w:val="pt-BR"/>
         </w:rPr>
         <w:t>objetivo</w:t>
       </w:r>
       <w:r>
-        <w:rPr>
-          <w:lang w:val="pt-BR"/>
-        </w:rPr>
         <w:t xml:space="preserve"> do artigo. Caso a construção do artigo tenha empregado </w:t>
       </w:r>
       <w:r>
         <w:rPr>
           <w:b/>
           <w:bCs/>
-          <w:lang w:val="pt-BR"/>
         </w:rPr>
         <w:t>hipótese</w:t>
       </w:r>
       <w:r>
-        <w:rPr>
-          <w:lang w:val="pt-BR"/>
-        </w:rPr>
         <w:t>, está deve ser apresentada e fundamentada, preferencialmente, antes da apresentação do objetivo.</w:t>
       </w:r>
     </w:p>
     <w:p>
       <w:pPr>
         <w:pStyle w:val="textonormalraega"/>
-        <w:rPr>
-          <w:lang w:val="pt-BR"/>
-        </w:rPr>
       </w:pPr>
       <w:r>
         <w:rPr>
           <w:b/>
           <w:bCs/>
-          <w:lang w:val="pt-BR"/>
         </w:rPr>
         <w:lastRenderedPageBreak/>
         <w:t>Figuras</w:t>
       </w:r>
       <w:r>
-        <w:rPr>
-          <w:lang w:val="pt-BR"/>
-        </w:rPr>
         <w:t xml:space="preserve"> devem ter resolução de 300dpi e tamanho máximo de 20cm (altura) x 18cm (largura)</w:t>
       </w:r>
       <w:r>
-        <w:rPr>
-          <w:lang w:val="pt-BR"/>
-        </w:rPr>
         <w:t xml:space="preserve">. A referência à figura no texto deve ser feita na forma de hiperlink (no word: clicar na figura &gt; </w:t>
       </w:r>
       <w:r>
-        <w:rPr>
-          <w:lang w:val="pt-BR"/>
-        </w:rPr>
         <w:t xml:space="preserve">menu; </w:t>
       </w:r>
       <w:r>
-        <w:rPr>
-          <w:lang w:val="pt-BR"/>
-        </w:rPr>
         <w:t xml:space="preserve">referências &gt; inserir legenda). </w:t>
       </w:r>
       <w:r>
-        <w:rPr>
-          <w:lang w:val="pt-BR"/>
-        </w:rPr>
-        <w:t xml:space="preserve">A área de estudo se localiza no sul do Município de XX, entre as coordenadas Lat.: 25º 17’ 33,3’’ S e Long.: 54º 22’ 33,66’’ W.Gr. Conforme </w:t>
-      </w:r>
-      <w:r>
-        <w:rPr>
-          <w:lang w:val="pt-BR"/>
-        </w:rPr>
+        <w:t xml:space="preserve">A área de estudo se localiza no sul do Município de XX, entre as coordenadas Lat.: 25º 17’ 33,3’’ S e Long.: 54º 22’ 33,66’’ </w:t>
+      </w:r>
+      <w:proofErr w:type="spellStart"/>
+      <w:r>
+        <w:t>W.Gr</w:t>
+      </w:r>
+      <w:proofErr w:type="spellEnd"/>
+      <w:r>
+        <w:t xml:space="preserve">. Conforme </w:t>
+      </w:r>
+      <w:r>
         <w:fldChar w:fldCharType="begin"/>
       </w:r>
       <w:r>
-        <w:rPr>
-          <w:lang w:val="pt-BR"/>
-        </w:rPr>
         <w:instrText xml:space="preserve"> REF _Ref66267128 \h </w:instrText>
       </w:r>
       <w:r>
-        <w:rPr>
-          <w:lang w:val="pt-BR"/>
-        </w:rPr>
-      </w:r>
-      <w:r>
-        <w:rPr>
-          <w:lang w:val="pt-BR"/>
-        </w:rPr>
         <w:fldChar w:fldCharType="separate"/>
       </w:r>
       <w:r>
         <w:t>Figura 1</w:t>
       </w:r>
       <w:r>
-        <w:rPr>
-          <w:lang w:val="pt-BR"/>
-        </w:rPr>
         <w:fldChar w:fldCharType="end"/>
       </w:r>
       <w:r>
-        <w:rPr>
-          <w:lang w:val="pt-BR"/>
-        </w:rPr>
         <w:t xml:space="preserve"> </w:t>
       </w:r>
       <w:r>
-        <w:rPr>
-          <w:lang w:val="pt-BR"/>
-        </w:rPr>
         <w:t>(no word</w:t>
       </w:r>
       <w:r>
-        <w:rPr>
-          <w:lang w:val="pt-BR"/>
-        </w:rPr>
         <w:t>:</w:t>
       </w:r>
       <w:r>
-        <w:rPr>
-          <w:lang w:val="pt-BR"/>
-        </w:rPr>
         <w:t xml:space="preserve"> </w:t>
       </w:r>
       <w:r>
-        <w:rPr>
-          <w:lang w:val="pt-BR"/>
-        </w:rPr>
         <w:t xml:space="preserve">menu: </w:t>
       </w:r>
       <w:r>
-        <w:rPr>
-          <w:lang w:val="pt-BR"/>
-        </w:rPr>
         <w:t>referências &gt; legendas &gt; inserir referência cruzada)</w:t>
       </w:r>
       <w:r>
-        <w:rPr>
-          <w:lang w:val="pt-BR"/>
-        </w:rPr>
         <w:t xml:space="preserve">. </w:t>
       </w:r>
     </w:p>
     <w:p>
       <w:pPr>
         <w:pStyle w:val="textonormalraega"/>
-        <w:rPr>
-          <w:lang w:val="pt-BR"/>
-        </w:rPr>
-      </w:pPr>
-      <w:r>
-        <w:rPr>
-          <w:lang w:val="pt-BR"/>
-        </w:rPr>
+      </w:pPr>
+      <w:r>
         <w:t xml:space="preserve">Caso a figura apresente texto (como por exemplo mapas e fluxogramas) </w:t>
       </w:r>
       <w:r>
-        <w:rPr>
-          <w:lang w:val="pt-BR"/>
-        </w:rPr>
         <w:t>e</w:t>
       </w:r>
       <w:r>
-        <w:rPr>
-          <w:lang w:val="pt-BR"/>
-        </w:rPr>
         <w:t>st</w:t>
       </w:r>
       <w:r>
-        <w:rPr>
-          <w:lang w:val="pt-BR"/>
-        </w:rPr>
         <w:t>es</w:t>
       </w:r>
       <w:r>
-        <w:rPr>
-          <w:lang w:val="pt-BR"/>
-        </w:rPr>
         <w:t xml:space="preserve"> </w:t>
       </w:r>
       <w:r>
         <w:rPr>
           <w:b/>
           <w:bCs/>
-          <w:lang w:val="pt-BR"/>
         </w:rPr>
         <w:t>não</w:t>
       </w:r>
       <w:r>
-        <w:rPr>
-          <w:lang w:val="pt-BR"/>
-        </w:rPr>
         <w:t xml:space="preserve"> podem utilizar fonte inferior a 8 (</w:t>
       </w:r>
-      <w:r>
-        <w:rPr>
-          <w:lang w:val="pt-BR"/>
-        </w:rPr>
+      <w:proofErr w:type="spellStart"/>
+      <w:r>
         <w:t>Calibri</w:t>
       </w:r>
-      <w:r>
-        <w:rPr>
-          <w:lang w:val="pt-BR"/>
-        </w:rPr>
+      <w:proofErr w:type="spellEnd"/>
+      <w:r>
         <w:t xml:space="preserve">) ou ter tamanho igual ou </w:t>
       </w:r>
       <w:r>
-        <w:rPr>
-          <w:lang w:val="pt-BR"/>
-        </w:rPr>
         <w:t>inf</w:t>
       </w:r>
       <w:r>
-        <w:rPr>
-          <w:lang w:val="pt-BR"/>
-        </w:rPr>
         <w:t xml:space="preserve">erior </w:t>
       </w:r>
       <w:r>
-        <w:rPr>
-          <w:lang w:val="pt-BR"/>
-        </w:rPr>
         <w:t xml:space="preserve">(equivalente), ou seja, todos </w:t>
       </w:r>
       <w:r>
-        <w:rPr>
-          <w:lang w:val="pt-BR"/>
-        </w:rPr>
         <w:t xml:space="preserve">textos </w:t>
       </w:r>
       <w:r>
-        <w:rPr>
-          <w:lang w:val="pt-BR"/>
-        </w:rPr>
         <w:t>devem serem legíveis.</w:t>
       </w:r>
     </w:p>
@@ -1150,7 +1130,6 @@
           <w:rFonts w:asciiTheme="minorHAnsi" w:hAnsiTheme="minorHAnsi"/>
           <w:sz w:val="20"/>
           <w:szCs w:val="20"/>
-          <w:lang w:val="pt-BR"/>
         </w:rPr>
       </w:pPr>
     </w:p>
@@ -1160,9 +1139,6 @@
         <w:keepNext/>
       </w:pPr>
       <w:r>
-        <w:rPr>
-          <w:lang w:val="pt-BR"/>
-        </w:rPr>
         <w:drawing>
           <wp:inline distT="0" distB="0" distL="0" distR="0" wp14:anchorId="2E07B97F" wp14:editId="07C97211">
             <wp:extent cx="3930650" cy="2352675"/>
@@ -1247,287 +1223,157 @@
           <w:kern w:val="28"/>
           <w:sz w:val="20"/>
           <w:szCs w:val="20"/>
-          <w:lang w:val="pt-BR"/>
         </w:rPr>
       </w:pPr>
     </w:p>
     <w:p>
       <w:pPr>
         <w:pStyle w:val="Itensraega"/>
-        <w:rPr>
-          <w:lang w:val="pt-BR"/>
-        </w:rPr>
-      </w:pPr>
-      <w:r>
-        <w:rPr>
-          <w:lang w:val="pt-BR"/>
-        </w:rPr>
+      </w:pPr>
+      <w:r>
         <w:t xml:space="preserve"> Materiais e Métodos</w:t>
       </w:r>
     </w:p>
     <w:p>
       <w:pPr>
         <w:pStyle w:val="textonormalraega"/>
-        <w:rPr>
-          <w:lang w:val="pt-BR"/>
-        </w:rPr>
-      </w:pPr>
-      <w:r>
-        <w:rPr>
-          <w:lang w:val="pt-BR"/>
-        </w:rPr>
+      </w:pPr>
+      <w:r>
         <w:t>Item obrigatório. Apresenta todos materiais e métodos empregados na pesquisa. Atentar para o fato de que metodologia possui fundamentação científica, não correspondendo, apenas, a um conjunto de procedimentos adotados pelo autor.</w:t>
       </w:r>
     </w:p>
     <w:p>
       <w:pPr>
         <w:pStyle w:val="textonormalraega"/>
-        <w:rPr>
-          <w:lang w:val="pt-BR"/>
-        </w:rPr>
       </w:pPr>
       <w:r>
         <w:rPr>
           <w:b/>
           <w:bCs/>
-          <w:lang w:val="pt-BR"/>
         </w:rPr>
         <w:t>Quadros e tabelas</w:t>
       </w:r>
       <w:r>
-        <w:rPr>
-          <w:lang w:val="pt-BR"/>
-        </w:rPr>
         <w:t xml:space="preserve">, como a exemplo da </w:t>
       </w:r>
       <w:r>
-        <w:rPr>
-          <w:lang w:val="pt-BR"/>
-        </w:rPr>
         <w:fldChar w:fldCharType="begin"/>
       </w:r>
       <w:r>
-        <w:rPr>
-          <w:lang w:val="pt-BR"/>
-        </w:rPr>
         <w:instrText xml:space="preserve"> REF _Ref56690661 \h </w:instrText>
       </w:r>
       <w:r>
-        <w:rPr>
-          <w:lang w:val="pt-BR"/>
-        </w:rPr>
-      </w:r>
-      <w:r>
-        <w:rPr>
-          <w:lang w:val="pt-BR"/>
-        </w:rPr>
         <w:fldChar w:fldCharType="separate"/>
       </w:r>
       <w:r>
-        <w:rPr>
-          <w:lang w:val="pt-BR"/>
-        </w:rPr>
         <w:t xml:space="preserve">Tabela </w:t>
       </w:r>
       <w:r>
         <w:rPr>
           <w:noProof/>
-          <w:lang w:val="pt-BR"/>
         </w:rPr>
         <w:t>1</w:t>
       </w:r>
       <w:r>
-        <w:rPr>
-          <w:lang w:val="pt-BR"/>
-        </w:rPr>
         <w:t xml:space="preserve"> - Peso e idade: homens e mulheres.</w:t>
       </w:r>
       <w:r>
-        <w:rPr>
-          <w:lang w:val="pt-BR"/>
-        </w:rPr>
         <w:fldChar w:fldCharType="end"/>
       </w:r>
       <w:r>
-        <w:rPr>
-          <w:lang w:val="pt-BR"/>
-        </w:rPr>
         <w:t xml:space="preserve"> </w:t>
       </w:r>
       <w:r>
-        <w:rPr>
-          <w:lang w:val="pt-BR"/>
-        </w:rPr>
         <w:fldChar w:fldCharType="begin"/>
       </w:r>
       <w:r>
-        <w:rPr>
-          <w:lang w:val="pt-BR"/>
-        </w:rPr>
         <w:instrText xml:space="preserve"> REF _Ref56690666 \h </w:instrText>
       </w:r>
       <w:r>
-        <w:rPr>
-          <w:lang w:val="pt-BR"/>
-        </w:rPr>
-      </w:r>
-      <w:r>
-        <w:rPr>
-          <w:lang w:val="pt-BR"/>
-        </w:rPr>
         <w:fldChar w:fldCharType="separate"/>
       </w:r>
       <w:r>
-        <w:rPr>
-          <w:lang w:val="pt-BR"/>
-        </w:rPr>
         <w:t xml:space="preserve">Tabela </w:t>
       </w:r>
       <w:r>
         <w:rPr>
           <w:noProof/>
-          <w:lang w:val="pt-BR"/>
         </w:rPr>
         <w:t>1</w:t>
       </w:r>
       <w:r>
-        <w:rPr>
-          <w:lang w:val="pt-BR"/>
-        </w:rPr>
         <w:fldChar w:fldCharType="end"/>
       </w:r>
       <w:r>
-        <w:rPr>
-          <w:lang w:val="pt-BR"/>
-        </w:rPr>
         <w:t xml:space="preserve">, </w:t>
       </w:r>
       <w:r>
-        <w:rPr>
-          <w:lang w:val="pt-BR"/>
-        </w:rPr>
         <w:t xml:space="preserve"> seguem as normas estabelecidas pela ABNT e IBGE </w:t>
       </w:r>
       <w:r>
-        <w:rPr>
-          <w:lang w:val="pt-BR"/>
-        </w:rPr>
         <w:fldChar w:fldCharType="begin" w:fldLock="1"/>
       </w:r>
       <w:r>
-        <w:rPr>
-          <w:lang w:val="pt-BR"/>
-        </w:rPr>
         <w:instrText>ADDIN CSL_CITATION {"citationItems":[{"id":"ITEM-1","itemData":{"author":[{"dropping-particle":"","family":"ABNT","given":"","non-dropping-particle":"","parse-names":false,"suffix":""}],"id":"ITEM-1","issued":{"date-parts":[["2005"]]},"number-of-pages":"13","publisher":"ABNT","publisher-place":"Rio de Janeiro","title":"NBR 14724 - Informação e documentação — Trabalhos acadêmicos — Apresentação","type":"book"},"uris":["http://www.mendeley.com/documents/?uuid=76bfb704-8067-475f-a577-66e862bc3d06"]},{"id":"ITEM-2","itemData":{"author":[{"dropping-particle":"","family":"IBGE","given":"","non-dropping-particle":"","parse-names":false,"suffix":""}],"edition":"3","editor":[{"dropping-particle":"","family":"IBGE","given":"","non-dropping-particle":"","parse-names":false,"suffix":""}],"id":"ITEM-2","issued":{"date-parts":[["1993"]]},"number-of-pages":"69","publisher":"IBGE","publisher-place":"Rio de Janeiro","title":"Normas de apresentação Tabular","type":"book"},"uris":["http://www.mendeley.com/documents/?uuid=a5f39015-be92-442e-abcc-a2769a68a13a"]}],"mendeley":{"formattedCitation":"ABNT (2005 e IBGE (1993)","plainTextFormattedCitation":"ABNT (2005 e IBGE (1993)","previouslyFormattedCitation":"(ABNT, 2005; IBGE, 1993)"},"properties":{"noteIndex":0},"schema":"https://github.com/citation-style-language/schema/raw/master/csl-citation.json"}</w:instrText>
       </w:r>
       <w:r>
-        <w:rPr>
-          <w:lang w:val="pt-BR"/>
-        </w:rPr>
         <w:fldChar w:fldCharType="separate"/>
       </w:r>
       <w:r>
         <w:rPr>
           <w:noProof/>
-          <w:lang w:val="pt-BR"/>
         </w:rPr>
         <w:t>ABNT (2005 e IBGE (1993)</w:t>
       </w:r>
       <w:r>
-        <w:rPr>
-          <w:lang w:val="pt-BR"/>
-        </w:rPr>
         <w:fldChar w:fldCharType="end"/>
       </w:r>
       <w:r>
-        <w:rPr>
-          <w:lang w:val="pt-BR"/>
-        </w:rPr>
         <w:t>. Sugere-se observ</w:t>
       </w:r>
       <w:r>
-        <w:rPr>
-          <w:lang w:val="pt-BR"/>
-        </w:rPr>
         <w:t>a</w:t>
       </w:r>
       <w:r>
-        <w:rPr>
-          <w:lang w:val="pt-BR"/>
-        </w:rPr>
         <w:t>r as considerações e exemplos disponíveis em</w:t>
       </w:r>
       <w:r>
-        <w:rPr>
-          <w:lang w:val="pt-BR"/>
-        </w:rPr>
         <w:t xml:space="preserve"> </w:t>
       </w:r>
       <w:r>
-        <w:rPr>
-          <w:lang w:val="pt-BR"/>
-        </w:rPr>
         <w:t>IBGE</w:t>
       </w:r>
       <w:r>
-        <w:rPr>
-          <w:lang w:val="pt-BR"/>
-        </w:rPr>
         <w:t xml:space="preserve"> (</w:t>
       </w:r>
       <w:r>
-        <w:rPr>
-          <w:lang w:val="pt-BR"/>
-        </w:rPr>
         <w:t>1993</w:t>
       </w:r>
       <w:r>
-        <w:rPr>
-          <w:lang w:val="pt-BR"/>
-        </w:rPr>
         <w:t>) e</w:t>
       </w:r>
       <w:r>
-        <w:rPr>
-          <w:lang w:val="pt-BR"/>
-        </w:rPr>
         <w:t xml:space="preserve"> </w:t>
       </w:r>
       <w:r>
-        <w:rPr>
-          <w:lang w:val="pt-BR"/>
-        </w:rPr>
         <w:fldChar w:fldCharType="begin" w:fldLock="1"/>
       </w:r>
       <w:r>
-        <w:rPr>
-          <w:lang w:val="pt-BR"/>
-        </w:rPr>
         <w:instrText>ADDIN CSL_CITATION {"citationItems":[{"id":"ITEM-1","itemData":{"ISBN":"9783848717040","abstract":"Este livro é resultado de pesquisas e práticas nos campos da Cartografia Temática, produção de gráficos e tratamento de dados. Suas bases teóricas encontram-se fundamentadas na Semiologia Gráfica e em teorias correlatas. Os exemplos, ilustrações e práticas apresentados empregam softwares de SIG (Sistemas de Informação Geográfica) e planilhas eletrônicas.","author":[{"dropping-particle":"","family":"Sampaio","given":"Tony Vinicius Moreira","non-dropping-particle":"","parse-names":false,"suffix":""}],"edition":"1","id":"ITEM-1","issued":{"date-parts":[["2019"]]},"number-of-pages":"248","publisher":"Programa de Pós-Graduação em Geografia - UFPR","publisher-place":"Curitiba - PR","title":"Cartografia Temática","type":"book"},"uris":["http://www.mendeley.com/documents/?uuid=e16b303b-5302-47ee-8cda-b0805cfc82c5"]}],"mendeley":{"formattedCitation":"Sampaio (2019)","plainTextFormattedCitation":"Sampaio (2019)","previouslyFormattedCitation":"(SAMPAIO, 2019)"},"properties":{"noteIndex":0},"schema":"https://github.com/citation-style-language/schema/raw/master/csl-citation.json"}</w:instrText>
       </w:r>
       <w:r>
-        <w:rPr>
-          <w:lang w:val="pt-BR"/>
-        </w:rPr>
         <w:fldChar w:fldCharType="separate"/>
       </w:r>
       <w:r>
         <w:rPr>
           <w:noProof/>
-          <w:lang w:val="pt-BR"/>
         </w:rPr>
         <w:t>Sampaio (2019)</w:t>
       </w:r>
       <w:r>
-        <w:rPr>
-          <w:lang w:val="pt-BR"/>
-        </w:rPr>
         <w:fldChar w:fldCharType="end"/>
       </w:r>
       <w:r>
-        <w:rPr>
-          <w:lang w:val="pt-BR"/>
-        </w:rPr>
         <w:t>, sobre diferenças entre os termos quadros e tabelas e sobre a forma de disposição dos dados em tabelas (p. 171 e p. 174).</w:t>
       </w:r>
     </w:p>
@@ -1535,9 +1381,6 @@
       <w:pPr>
         <w:pStyle w:val="textonormalraega"/>
         <w:jc w:val="center"/>
-        <w:rPr>
-          <w:lang w:val="pt-BR"/>
-        </w:rPr>
       </w:pPr>
     </w:p>
     <w:p>
@@ -1617,7 +1460,6 @@
               <w:rPr>
                 <w:sz w:val="20"/>
                 <w:szCs w:val="16"/>
-                <w:lang w:val="pt-BR"/>
               </w:rPr>
             </w:pPr>
           </w:p>
@@ -1636,14 +1478,12 @@
               <w:rPr>
                 <w:sz w:val="20"/>
                 <w:szCs w:val="16"/>
-                <w:lang w:val="pt-BR"/>
               </w:rPr>
             </w:pPr>
             <w:r>
               <w:rPr>
                 <w:sz w:val="20"/>
                 <w:szCs w:val="16"/>
-                <w:lang w:val="pt-BR"/>
               </w:rPr>
               <w:t>Mulheres</w:t>
             </w:r>
@@ -1663,14 +1503,12 @@
               <w:rPr>
                 <w:sz w:val="20"/>
                 <w:szCs w:val="16"/>
-                <w:lang w:val="pt-BR"/>
               </w:rPr>
             </w:pPr>
             <w:r>
               <w:rPr>
                 <w:sz w:val="20"/>
                 <w:szCs w:val="16"/>
-                <w:lang w:val="pt-BR"/>
               </w:rPr>
               <w:t>Homens</w:t>
             </w:r>
@@ -1694,14 +1532,12 @@
               <w:rPr>
                 <w:sz w:val="20"/>
                 <w:szCs w:val="16"/>
-                <w:lang w:val="pt-BR"/>
               </w:rPr>
             </w:pPr>
             <w:r>
               <w:rPr>
                 <w:sz w:val="20"/>
                 <w:szCs w:val="16"/>
-                <w:lang w:val="pt-BR"/>
               </w:rPr>
               <w:t>Peso</w:t>
             </w:r>
@@ -1720,14 +1556,12 @@
               <w:rPr>
                 <w:sz w:val="20"/>
                 <w:szCs w:val="16"/>
-                <w:lang w:val="pt-BR"/>
               </w:rPr>
             </w:pPr>
             <w:r>
               <w:rPr>
                 <w:sz w:val="20"/>
                 <w:szCs w:val="16"/>
-                <w:lang w:val="pt-BR"/>
               </w:rPr>
               <w:t>78</w:t>
             </w:r>
@@ -1746,14 +1580,12 @@
               <w:rPr>
                 <w:sz w:val="20"/>
                 <w:szCs w:val="16"/>
-                <w:lang w:val="pt-BR"/>
               </w:rPr>
             </w:pPr>
             <w:r>
               <w:rPr>
                 <w:sz w:val="20"/>
                 <w:szCs w:val="16"/>
-                <w:lang w:val="pt-BR"/>
               </w:rPr>
               <w:t>86</w:t>
             </w:r>
@@ -1777,14 +1609,12 @@
               <w:rPr>
                 <w:sz w:val="20"/>
                 <w:szCs w:val="16"/>
-                <w:lang w:val="pt-BR"/>
               </w:rPr>
             </w:pPr>
             <w:r>
               <w:rPr>
                 <w:sz w:val="20"/>
                 <w:szCs w:val="16"/>
-                <w:lang w:val="pt-BR"/>
               </w:rPr>
               <w:t>Idade</w:t>
             </w:r>
@@ -1803,14 +1633,12 @@
               <w:rPr>
                 <w:sz w:val="20"/>
                 <w:szCs w:val="16"/>
-                <w:lang w:val="pt-BR"/>
               </w:rPr>
             </w:pPr>
             <w:r>
               <w:rPr>
                 <w:sz w:val="20"/>
                 <w:szCs w:val="16"/>
-                <w:lang w:val="pt-BR"/>
               </w:rPr>
               <w:t>26</w:t>
             </w:r>
@@ -1829,14 +1657,12 @@
               <w:rPr>
                 <w:sz w:val="20"/>
                 <w:szCs w:val="16"/>
-                <w:lang w:val="pt-BR"/>
               </w:rPr>
             </w:pPr>
             <w:r>
               <w:rPr>
                 <w:sz w:val="20"/>
                 <w:szCs w:val="16"/>
-                <w:lang w:val="pt-BR"/>
               </w:rPr>
               <w:t>22</w:t>
             </w:r>
@@ -1870,249 +1696,190 @@
     <w:p>
       <w:pPr>
         <w:pStyle w:val="textonormalraega"/>
-        <w:rPr>
-          <w:lang w:val="pt-BR"/>
-        </w:rPr>
-      </w:pPr>
-      <w:r>
-        <w:rPr>
-          <w:lang w:val="pt-BR"/>
-        </w:rPr>
+      </w:pPr>
+      <w:r>
         <w:t xml:space="preserve">Quadros e tabelas devem ser </w:t>
       </w:r>
       <w:r>
-        <w:rPr>
-          <w:lang w:val="pt-BR"/>
-        </w:rPr>
         <w:t xml:space="preserve">comentados e </w:t>
       </w:r>
       <w:r>
-        <w:rPr>
-          <w:lang w:val="pt-BR"/>
-        </w:rPr>
         <w:t>discutidos</w:t>
       </w:r>
       <w:r>
-        <w:rPr>
-          <w:lang w:val="pt-BR"/>
-        </w:rPr>
         <w:t xml:space="preserve"> </w:t>
       </w:r>
       <w:r>
-        <w:rPr>
-          <w:lang w:val="pt-BR"/>
-        </w:rPr>
         <w:t>ao longo do texto. Observar se no quadro ou tabela todos os textos estão em tamanho legível.</w:t>
       </w:r>
     </w:p>
     <w:p>
       <w:pPr>
         <w:pStyle w:val="Itensraega"/>
-        <w:rPr>
-          <w:lang w:val="pt-BR"/>
-        </w:rPr>
-      </w:pPr>
-      <w:r>
-        <w:rPr>
-          <w:lang w:val="pt-BR"/>
-        </w:rPr>
+      </w:pPr>
+      <w:r>
         <w:t xml:space="preserve"> Resultados e discussão</w:t>
       </w:r>
     </w:p>
     <w:p>
       <w:pPr>
         <w:pStyle w:val="textonormalraega"/>
-        <w:rPr>
-          <w:lang w:val="pt-BR"/>
-        </w:rPr>
-      </w:pPr>
-      <w:r>
-        <w:rPr>
-          <w:lang w:val="pt-BR"/>
-        </w:rPr>
+      </w:pPr>
+      <w:r>
         <w:t xml:space="preserve">Item obrigatório. </w:t>
       </w:r>
       <w:r>
-        <w:rPr>
-          <w:lang w:val="pt-BR"/>
-        </w:rPr>
         <w:t xml:space="preserve">Apresenta e discute os resultados </w:t>
       </w:r>
       <w:r>
         <w:rPr>
           <w:b/>
           <w:bCs/>
-          <w:lang w:val="pt-BR"/>
         </w:rPr>
         <w:t>específicos</w:t>
       </w:r>
       <w:r>
-        <w:rPr>
-          <w:lang w:val="pt-BR"/>
-        </w:rPr>
         <w:t xml:space="preserve"> </w:t>
       </w:r>
       <w:r>
-        <w:rPr>
-          <w:lang w:val="pt-BR"/>
-        </w:rPr>
         <w:t xml:space="preserve">e </w:t>
       </w:r>
       <w:r>
         <w:rPr>
           <w:b/>
           <w:bCs/>
-          <w:lang w:val="pt-BR"/>
         </w:rPr>
         <w:t>exclusivamente obtidos</w:t>
       </w:r>
       <w:r>
-        <w:rPr>
-          <w:lang w:val="pt-BR"/>
-        </w:rPr>
         <w:t xml:space="preserve"> a partir </w:t>
       </w:r>
       <w:r>
-        <w:rPr>
-          <w:lang w:val="pt-BR"/>
-        </w:rPr>
         <w:t>da pesquisa desenvolvida. É pertinente que os resultados apresentados sejam discutidos à luz de outros trabalhos que versam sobre o assunto ou similares. Não é possível apresentar como resultado,</w:t>
       </w:r>
       <w:r>
-        <w:rPr>
-          <w:lang w:val="pt-BR"/>
-        </w:rPr>
         <w:t xml:space="preserve"> dados que não resultam da pesquisa. </w:t>
       </w:r>
     </w:p>
     <w:p>
       <w:pPr>
         <w:pStyle w:val="textonormalraega"/>
-        <w:rPr>
-          <w:lang w:val="pt-BR"/>
-        </w:rPr>
       </w:pPr>
       <w:r>
         <w:rPr>
           <w:b/>
           <w:bCs/>
-          <w:lang w:val="pt-BR"/>
         </w:rPr>
         <w:t>Citações</w:t>
       </w:r>
       <w:r>
-        <w:rPr>
-          <w:lang w:val="pt-BR"/>
-        </w:rPr>
         <w:t xml:space="preserve"> </w:t>
       </w:r>
       <w:r>
-        <w:rPr>
-          <w:lang w:val="pt-BR"/>
-        </w:rPr>
         <w:t xml:space="preserve">devem ser feitas em conformidade com a ABNT. </w:t>
       </w:r>
       <w:r>
-        <w:rPr>
-          <w:lang w:val="pt-BR"/>
-        </w:rPr>
-        <w:t>Sugere-se o uso de programas específicos para esta finalidade, como a exemplo o Mendeley (gratuito e pode ser usado na versão desktop ou online). Estes programas apresentam plugins que se instalam em editores de texto pagos, como o WORD e gratuitos, como LIBREOFFICE. N</w:t>
-      </w:r>
-      <w:r>
-        <w:rPr>
-          <w:lang w:val="pt-BR"/>
-        </w:rPr>
+        <w:t xml:space="preserve">Sugere-se o uso de programas específicos para esta finalidade, como a exemplo o </w:t>
+      </w:r>
+      <w:proofErr w:type="spellStart"/>
+      <w:r>
+        <w:t>Mendeley</w:t>
+      </w:r>
+      <w:proofErr w:type="spellEnd"/>
+      <w:r>
+        <w:t xml:space="preserve"> (gratuito e pode ser usado na versão desktop ou online). Estes programas apresentam plugins que se instalam em editores de texto pagos, como o WORD e gratuitos, como LIBREOFFICE. N</w:t>
+      </w:r>
+      <w:r>
         <w:t>o</w:t>
       </w:r>
       <w:r>
-        <w:rPr>
-          <w:lang w:val="pt-BR"/>
-        </w:rPr>
         <w:t xml:space="preserve"> caso</w:t>
       </w:r>
       <w:r>
-        <w:rPr>
-          <w:lang w:val="pt-BR"/>
-        </w:rPr>
-        <w:t xml:space="preserve"> específico do Mendeley, é possível optar pelo modelo disponibilizado pela UFPR (no programa desktop &gt; menu: view &gt; citation style &gt; Universidade Federal do Paraná – ABNT).</w:t>
+        <w:t xml:space="preserve"> específico do </w:t>
+      </w:r>
+      <w:proofErr w:type="spellStart"/>
+      <w:r>
+        <w:t>Mendeley</w:t>
+      </w:r>
+      <w:proofErr w:type="spellEnd"/>
+      <w:r>
+        <w:t xml:space="preserve">, é possível optar pelo modelo disponibilizado pela UFPR (no programa desktop &gt; menu: </w:t>
+      </w:r>
+      <w:proofErr w:type="spellStart"/>
+      <w:r>
+        <w:t>view</w:t>
+      </w:r>
+      <w:proofErr w:type="spellEnd"/>
+      <w:r>
+        <w:t xml:space="preserve"> &gt; </w:t>
+      </w:r>
+      <w:proofErr w:type="spellStart"/>
+      <w:r>
+        <w:t>citation</w:t>
+      </w:r>
+      <w:proofErr w:type="spellEnd"/>
+      <w:r>
+        <w:t xml:space="preserve"> </w:t>
+      </w:r>
+      <w:proofErr w:type="spellStart"/>
+      <w:r>
+        <w:t>style</w:t>
+      </w:r>
+      <w:proofErr w:type="spellEnd"/>
+      <w:r>
+        <w:t xml:space="preserve"> &gt; Universidade Federal do Paraná – ABNT).</w:t>
       </w:r>
     </w:p>
     <w:p>
       <w:pPr>
         <w:pStyle w:val="Itensraega"/>
-        <w:rPr>
-          <w:lang w:val="pt-BR"/>
-        </w:rPr>
-      </w:pPr>
-      <w:r>
-        <w:rPr>
-          <w:lang w:val="pt-BR"/>
-        </w:rPr>
+      </w:pPr>
+      <w:r>
         <w:t>Conclusões</w:t>
       </w:r>
     </w:p>
     <w:p>
       <w:pPr>
         <w:pStyle w:val="textonormalraega"/>
-        <w:rPr>
-          <w:lang w:val="pt-BR"/>
-        </w:rPr>
-      </w:pPr>
-      <w:r>
-        <w:rPr>
-          <w:lang w:val="pt-BR"/>
-        </w:rPr>
+      </w:pPr>
+      <w:r>
         <w:t xml:space="preserve">Item </w:t>
       </w:r>
       <w:r>
         <w:rPr>
           <w:b/>
           <w:bCs/>
-          <w:lang w:val="pt-BR"/>
         </w:rPr>
         <w:t>não</w:t>
       </w:r>
       <w:r>
-        <w:rPr>
-          <w:lang w:val="pt-BR"/>
-        </w:rPr>
         <w:t xml:space="preserve"> obrigatório. Conclusões só podem ser feitas sobre os resultados </w:t>
       </w:r>
       <w:r>
         <w:rPr>
           <w:b/>
           <w:bCs/>
-          <w:lang w:val="pt-BR"/>
         </w:rPr>
         <w:t>específicos</w:t>
       </w:r>
       <w:r>
-        <w:rPr>
-          <w:lang w:val="pt-BR"/>
-        </w:rPr>
         <w:t xml:space="preserve"> e </w:t>
       </w:r>
       <w:r>
         <w:rPr>
           <w:b/>
           <w:bCs/>
-          <w:lang w:val="pt-BR"/>
         </w:rPr>
         <w:t>exclusivamente obtidos</w:t>
       </w:r>
       <w:r>
-        <w:rPr>
-          <w:lang w:val="pt-BR"/>
-        </w:rPr>
         <w:t xml:space="preserve"> a partir da pesquisa desenvolvida. Pode apresentar procedimentos pendentes e sugerir novos trabalhos e recomendações.</w:t>
       </w:r>
     </w:p>
     <w:p>
       <w:pPr>
         <w:pStyle w:val="textonormalraega"/>
-        <w:rPr>
-          <w:lang w:val="pt-BR"/>
-        </w:rPr>
       </w:pPr>
     </w:p>
     <w:p>
@@ -2123,14 +1890,12 @@
         <w:rPr>
           <w:b/>
           <w:bCs/>
-          <w:lang w:val="pt-BR"/>
         </w:rPr>
       </w:pPr>
       <w:r>
         <w:rPr>
           <w:b/>
           <w:bCs/>
-          <w:lang w:val="pt-BR"/>
         </w:rPr>
         <w:t>A</w:t>
       </w:r>
@@ -2138,7 +1903,6 @@
         <w:rPr>
           <w:b/>
           <w:bCs/>
-          <w:lang w:val="pt-BR"/>
         </w:rPr>
         <w:t>gradecimentos</w:t>
       </w:r>
@@ -2146,72 +1910,41 @@
     <w:p>
       <w:pPr>
         <w:pStyle w:val="textonormalraega"/>
-        <w:rPr>
-          <w:lang w:val="pt-BR"/>
-        </w:rPr>
-      </w:pPr>
-      <w:r>
-        <w:rPr>
-          <w:lang w:val="pt-BR"/>
-        </w:rPr>
+      </w:pPr>
+      <w:r>
         <w:t xml:space="preserve">Item </w:t>
       </w:r>
       <w:r>
         <w:rPr>
           <w:b/>
           <w:bCs/>
-          <w:lang w:val="pt-BR"/>
         </w:rPr>
         <w:t>não</w:t>
       </w:r>
       <w:r>
-        <w:rPr>
-          <w:lang w:val="pt-BR"/>
-        </w:rPr>
         <w:t xml:space="preserve"> obrigatório. </w:t>
       </w:r>
       <w:r>
-        <w:rPr>
-          <w:lang w:val="pt-BR"/>
-        </w:rPr>
         <w:t xml:space="preserve">Fontes de financiamento, empresas e outros que contribuíram </w:t>
       </w:r>
       <w:r>
-        <w:rPr>
-          <w:lang w:val="pt-BR"/>
-        </w:rPr>
         <w:t>diretamente para a viabilização da pesquisa</w:t>
       </w:r>
       <w:r>
-        <w:rPr>
-          <w:lang w:val="pt-BR"/>
-        </w:rPr>
         <w:t xml:space="preserve">. </w:t>
       </w:r>
     </w:p>
     <w:p>
       <w:pPr>
         <w:pStyle w:val="Itensraega"/>
-        <w:rPr>
-          <w:lang w:val="pt-BR"/>
-        </w:rPr>
-      </w:pPr>
-      <w:r>
-        <w:rPr>
-          <w:lang w:val="pt-BR"/>
-        </w:rPr>
+      </w:pPr>
+      <w:r>
         <w:t xml:space="preserve"> </w:t>
       </w:r>
       <w:r>
-        <w:rPr>
-          <w:lang w:val="pt-BR"/>
-        </w:rPr>
         <w:t>Refer</w:t>
       </w:r>
       <w:r>
-        <w:rPr>
-          <w:lang w:val="pt-BR"/>
-        </w:rPr>
         <w:t>ências</w:t>
       </w:r>
     </w:p>
@@ -2220,16 +1953,12 @@
         <w:pStyle w:val="referenciasraega"/>
         <w:rPr>
           <w:noProof/>
-          <w:lang w:val="pt-BR"/>
         </w:rPr>
       </w:pPr>
       <w:r>
         <w:fldChar w:fldCharType="begin" w:fldLock="1"/>
       </w:r>
       <w:r>
-        <w:rPr>
-          <w:lang w:val="pt-BR"/>
-        </w:rPr>
         <w:instrText xml:space="preserve">ADDIN Mendeley Bibliography CSL_BIBLIOGRAPHY </w:instrText>
       </w:r>
       <w:r>
@@ -2238,7 +1967,6 @@
       <w:r>
         <w:rPr>
           <w:noProof/>
-          <w:lang w:val="pt-BR"/>
         </w:rPr>
         <w:t xml:space="preserve">ABNT. </w:t>
       </w:r>
@@ -2247,14 +1975,12 @@
           <w:b/>
           <w:bCs/>
           <w:noProof/>
-          <w:lang w:val="pt-BR"/>
         </w:rPr>
         <w:t>NBR 14724 - Informação e documentação — Trabalhos acadêmicos — Apresentação</w:t>
       </w:r>
       <w:r>
         <w:rPr>
           <w:noProof/>
-          <w:lang w:val="pt-BR"/>
         </w:rPr>
         <w:t>. Rio de Janeiro: ABNT, 2005.</w:t>
       </w:r>
@@ -2264,13 +1990,11 @@
         <w:pStyle w:val="referenciasraega"/>
         <w:rPr>
           <w:noProof/>
-          <w:lang w:val="pt-BR"/>
         </w:rPr>
       </w:pPr>
       <w:r>
         <w:rPr>
           <w:noProof/>
-          <w:lang w:val="pt-BR"/>
         </w:rPr>
         <w:lastRenderedPageBreak/>
         <w:t xml:space="preserve">IBGE. </w:t>
@@ -2280,14 +2004,12 @@
           <w:b/>
           <w:bCs/>
           <w:noProof/>
-          <w:lang w:val="pt-BR"/>
         </w:rPr>
         <w:t>Normas de apresentação Tabular</w:t>
       </w:r>
       <w:r>
         <w:rPr>
           <w:noProof/>
-          <w:lang w:val="pt-BR"/>
         </w:rPr>
         <w:t>. 3</w:t>
       </w:r>
@@ -2295,14 +2017,12 @@
         <w:rPr>
           <w:noProof/>
           <w:vertAlign w:val="superscript"/>
-          <w:lang w:val="pt-BR"/>
         </w:rPr>
         <w:t>o</w:t>
       </w:r>
       <w:r>
         <w:rPr>
           <w:noProof/>
-          <w:lang w:val="pt-BR"/>
         </w:rPr>
         <w:t xml:space="preserve"> ed. Rio de Janeiro: IBGE, 1993.</w:t>
       </w:r>
@@ -2312,13 +2032,11 @@
         <w:pStyle w:val="referenciasraega"/>
         <w:rPr>
           <w:noProof/>
-          <w:lang w:val="pt-BR"/>
         </w:rPr>
       </w:pPr>
       <w:r>
         <w:rPr>
           <w:noProof/>
-          <w:lang w:val="pt-BR"/>
         </w:rPr>
         <w:t xml:space="preserve">SAMPAIO, T. V. M. </w:t>
       </w:r>
@@ -2327,14 +2045,12 @@
           <w:b/>
           <w:bCs/>
           <w:noProof/>
-          <w:lang w:val="pt-BR"/>
         </w:rPr>
         <w:t>Cartografia Temática</w:t>
       </w:r>
       <w:r>
         <w:rPr>
           <w:noProof/>
-          <w:lang w:val="pt-BR"/>
         </w:rPr>
         <w:t>. 1</w:t>
       </w:r>
@@ -2342,14 +2058,12 @@
         <w:rPr>
           <w:noProof/>
           <w:vertAlign w:val="superscript"/>
-          <w:lang w:val="pt-BR"/>
         </w:rPr>
         <w:t>o</w:t>
       </w:r>
       <w:r>
         <w:rPr>
           <w:noProof/>
-          <w:lang w:val="pt-BR"/>
         </w:rPr>
         <w:t xml:space="preserve"> ed. Curitiba - PR: Programa de Pós-Graduação em Geografia - UFPR, 2019.</w:t>
       </w:r>
@@ -2359,7 +2073,6 @@
         <w:pStyle w:val="referenciasraega"/>
         <w:rPr>
           <w:szCs w:val="16"/>
-          <w:lang w:val="pt-BR"/>
         </w:rPr>
       </w:pPr>
       <w:r>
@@ -2373,7 +2086,6 @@
           <w:rFonts w:asciiTheme="minorHAnsi" w:hAnsiTheme="minorHAnsi"/>
           <w:sz w:val="20"/>
           <w:szCs w:val="20"/>
-          <w:lang w:val="pt-BR"/>
         </w:rPr>
       </w:pPr>
     </w:p>
@@ -2384,7 +2096,6 @@
           <w:rFonts w:asciiTheme="minorHAnsi" w:hAnsiTheme="minorHAnsi"/>
           <w:sz w:val="20"/>
           <w:szCs w:val="20"/>
-          <w:lang w:val="pt-BR"/>
         </w:rPr>
       </w:pPr>
     </w:p>
@@ -2939,6 +2650,7 @@
             </w:rPr>
             <w:t xml:space="preserve">ISSN </w:t>
           </w:r>
+          <w:proofErr w:type="spellStart"/>
           <w:r>
             <w:rPr>
               <w:rFonts w:asciiTheme="minorHAnsi" w:hAnsiTheme="minorHAnsi"/>
@@ -2947,7 +2659,18 @@
               <w:sz w:val="16"/>
               <w:szCs w:val="16"/>
             </w:rPr>
-            <w:t xml:space="preserve">eletrônico </w:t>
+            <w:t>eletrônico</w:t>
+          </w:r>
+          <w:proofErr w:type="spellEnd"/>
+          <w:r>
+            <w:rPr>
+              <w:rFonts w:asciiTheme="minorHAnsi" w:hAnsiTheme="minorHAnsi"/>
+              <w:b/>
+              <w:bCs/>
+              <w:sz w:val="16"/>
+              <w:szCs w:val="16"/>
+            </w:rPr>
+            <w:t xml:space="preserve"> </w:t>
           </w:r>
           <w:r>
             <w:rPr>
@@ -3642,6 +3365,7 @@
             </w:rPr>
             <w:t xml:space="preserve">ISSN </w:t>
           </w:r>
+          <w:proofErr w:type="spellStart"/>
           <w:r>
             <w:rPr>
               <w:rFonts w:asciiTheme="minorHAnsi" w:hAnsiTheme="minorHAnsi"/>
@@ -3650,7 +3374,18 @@
               <w:sz w:val="16"/>
               <w:szCs w:val="16"/>
             </w:rPr>
-            <w:t xml:space="preserve">eletrônico </w:t>
+            <w:t>eletrônico</w:t>
+          </w:r>
+          <w:proofErr w:type="spellEnd"/>
+          <w:r>
+            <w:rPr>
+              <w:rFonts w:asciiTheme="minorHAnsi" w:hAnsiTheme="minorHAnsi"/>
+              <w:b/>
+              <w:bCs/>
+              <w:sz w:val="16"/>
+              <w:szCs w:val="16"/>
+            </w:rPr>
+            <w:t xml:space="preserve"> </w:t>
           </w:r>
           <w:r>
             <w:rPr>
@@ -5368,10 +5103,11 @@
   <w:style w:type="paragraph" w:default="1" w:styleId="Normal">
     <w:name w:val="Normal"/>
     <w:qFormat/>
-    <w:rsid w:val="00AA6911"/>
+    <w:rsid w:val="00B22E33"/>
     <w:rPr>
       <w:sz w:val="24"/>
       <w:szCs w:val="24"/>
+      <w:lang w:val="pt-BR"/>
     </w:rPr>
   </w:style>
   <w:style w:type="paragraph" w:styleId="Ttulo1">
@@ -5462,7 +5198,7 @@
     <w:basedOn w:val="Normal"/>
     <w:next w:val="Normal"/>
     <w:qFormat/>
-    <w:rsid w:val="008F2981"/>
+    <w:rsid w:val="00B22E33"/>
     <w:pPr>
       <w:autoSpaceDE w:val="0"/>
       <w:autoSpaceDN w:val="0"/>
@@ -5755,7 +5491,7 @@
     <w:basedOn w:val="Normal"/>
     <w:link w:val="resumoraegaChar"/>
     <w:qFormat/>
-    <w:rsid w:val="003E34EF"/>
+    <w:rsid w:val="00B22E33"/>
     <w:pPr>
       <w:ind w:left="567" w:right="567"/>
       <w:jc w:val="both"/>
@@ -5770,7 +5506,7 @@
     <w:basedOn w:val="Normal"/>
     <w:link w:val="ItensraegaChar"/>
     <w:qFormat/>
-    <w:rsid w:val="007E2696"/>
+    <w:rsid w:val="00B22E33"/>
     <w:pPr>
       <w:keepNext/>
       <w:numPr>
@@ -5798,10 +5534,11 @@
     <w:name w:val="resumo_raega Char"/>
     <w:basedOn w:val="Fontepargpadro"/>
     <w:link w:val="resumoraega"/>
-    <w:rsid w:val="003E34EF"/>
+    <w:rsid w:val="00B22E33"/>
     <w:rPr>
       <w:rFonts w:asciiTheme="minorHAnsi" w:hAnsiTheme="minorHAnsi"/>
       <w:sz w:val="24"/>
+      <w:lang w:val="pt-BR"/>
     </w:rPr>
   </w:style>
   <w:style w:type="paragraph" w:customStyle="1" w:styleId="textonormalraega">
@@ -5809,7 +5546,7 @@
     <w:basedOn w:val="Normal"/>
     <w:link w:val="textonormalraegaChar"/>
     <w:qFormat/>
-    <w:rsid w:val="007F0BC6"/>
+    <w:rsid w:val="00B22E33"/>
     <w:pPr>
       <w:spacing w:line="360" w:lineRule="auto"/>
       <w:ind w:firstLine="720"/>
@@ -5824,7 +5561,7 @@
     <w:name w:val="Itens_raega Char"/>
     <w:basedOn w:val="Fontepargpadro"/>
     <w:link w:val="Itensraega"/>
-    <w:rsid w:val="007E2696"/>
+    <w:rsid w:val="00B22E33"/>
     <w:rPr>
       <w:rFonts w:asciiTheme="minorHAnsi" w:hAnsiTheme="minorHAnsi"/>
       <w:b/>
@@ -5832,6 +5569,7 @@
       <w:kern w:val="28"/>
       <w:sz w:val="28"/>
       <w:szCs w:val="24"/>
+      <w:lang w:val="pt-BR"/>
     </w:rPr>
   </w:style>
   <w:style w:type="paragraph" w:customStyle="1" w:styleId="tituloraega">
@@ -5839,7 +5577,7 @@
     <w:basedOn w:val="Ttulo1"/>
     <w:link w:val="tituloraegaChar"/>
     <w:qFormat/>
-    <w:rsid w:val="001669BA"/>
+    <w:rsid w:val="00B22E33"/>
     <w:pPr>
       <w:jc w:val="center"/>
     </w:pPr>
@@ -5853,10 +5591,11 @@
     <w:name w:val="texto_normal_raega Char"/>
     <w:basedOn w:val="Fontepargpadro"/>
     <w:link w:val="textonormalraega"/>
-    <w:rsid w:val="007F0BC6"/>
+    <w:rsid w:val="00B22E33"/>
     <w:rPr>
       <w:rFonts w:asciiTheme="minorHAnsi" w:hAnsiTheme="minorHAnsi"/>
       <w:sz w:val="24"/>
+      <w:lang w:val="pt-BR"/>
     </w:rPr>
   </w:style>
   <w:style w:type="paragraph" w:styleId="Legenda">
@@ -5897,7 +5636,7 @@
     <w:name w:val="titulo_raega Char"/>
     <w:basedOn w:val="Ttulo1Char"/>
     <w:link w:val="tituloraega"/>
-    <w:rsid w:val="001669BA"/>
+    <w:rsid w:val="00B22E33"/>
     <w:rPr>
       <w:rFonts w:ascii="Arial" w:hAnsi="Arial"/>
       <w:b/>
@@ -5905,6 +5644,7 @@
       <w:kern w:val="32"/>
       <w:sz w:val="44"/>
       <w:szCs w:val="44"/>
+      <w:lang w:val="pt-BR"/>
     </w:rPr>
   </w:style>
   <w:style w:type="paragraph" w:customStyle="1" w:styleId="figuraraega">
@@ -5922,7 +5662,6 @@
       <w:i w:val="0"/>
       <w:color w:val="auto"/>
       <w:sz w:val="20"/>
-      <w:lang w:val="pt-BR"/>
     </w:rPr>
   </w:style>
   <w:style w:type="table" w:styleId="Tabelacomgrade">
@@ -5988,7 +5727,7 @@
     <w:basedOn w:val="figuraraega"/>
     <w:link w:val="tabelaquadroraegaChar"/>
     <w:qFormat/>
-    <w:rsid w:val="00363FCF"/>
+    <w:rsid w:val="00B22E33"/>
     <w:pPr>
       <w:spacing w:before="240" w:after="0"/>
     </w:pPr>
@@ -6006,14 +5745,13 @@
     </w:pPr>
     <w:rPr>
       <w:sz w:val="16"/>
-      <w:lang w:val="pt-BR"/>
     </w:rPr>
   </w:style>
   <w:style w:type="character" w:customStyle="1" w:styleId="tabelaquadroraegaChar">
     <w:name w:val="tabela_quadro_raega Char"/>
     <w:basedOn w:val="figuraraegaChar"/>
     <w:link w:val="tabelaquadroraega"/>
-    <w:rsid w:val="00363FCF"/>
+    <w:rsid w:val="00B22E33"/>
     <w:rPr>
       <w:rFonts w:asciiTheme="minorHAnsi" w:hAnsiTheme="minorHAnsi"/>
       <w:i w:val="0"/>
@@ -6055,7 +5793,7 @@
     <w:basedOn w:val="Normal"/>
     <w:link w:val="referenciasraegaChar"/>
     <w:qFormat/>
-    <w:rsid w:val="00C262E2"/>
+    <w:rsid w:val="00B22E33"/>
     <w:pPr>
       <w:widowControl w:val="0"/>
       <w:autoSpaceDE w:val="0"/>
@@ -6077,17 +5815,19 @@
       <w:rFonts w:asciiTheme="minorHAnsi" w:hAnsiTheme="minorHAnsi"/>
       <w:noProof/>
       <w:sz w:val="24"/>
+      <w:lang w:val="pt-BR"/>
     </w:rPr>
   </w:style>
   <w:style w:type="character" w:customStyle="1" w:styleId="referenciasraegaChar">
     <w:name w:val="referencias_raega Char"/>
     <w:basedOn w:val="Fontepargpadro"/>
     <w:link w:val="referenciasraega"/>
-    <w:rsid w:val="00C262E2"/>
+    <w:rsid w:val="00B22E33"/>
     <w:rPr>
       <w:rFonts w:asciiTheme="minorHAnsi" w:hAnsiTheme="minorHAnsi"/>
       <w:sz w:val="24"/>
       <w:szCs w:val="24"/>
+      <w:lang w:val="pt-BR"/>
     </w:rPr>
   </w:style>
 </w:styles>
